--- a/WordDocuments/Aptos/0257.docx
+++ b/WordDocuments/Aptos/0257.docx
@@ -12,7 +12,7 @@
           <w:color w:val="000000"/>
           <w:sz w:val="44"/>
         </w:rPr>
-        <w:t>Music's Timeless Echoes</w:t>
+        <w:t>Mysteries of History: Unveiling the Past</w:t>
       </w:r>
     </w:p>
     <w:p>
@@ -26,7 +26,23 @@
           <w:color w:val="000000"/>
           <w:sz w:val="36"/>
         </w:rPr>
-        <w:t>Melody Harmony</w:t>
+        <w:t>John A</w:t>
+      </w:r>
+      <w:r>
+        <w:rPr>
+          <w:rFonts w:ascii="Aptos" w:hAnsi="Aptos"/>
+          <w:color w:val="000000"/>
+          <w:sz w:val="36"/>
+        </w:rPr>
+        <w:t>.</w:t>
+      </w:r>
+      <w:r>
+        <w:rPr>
+          <w:rFonts w:ascii="Aptos" w:hAnsi="Aptos"/>
+          <w:color w:val="000000"/>
+          <w:sz w:val="36"/>
+        </w:rPr>
+        <w:t xml:space="preserve"> Walker</w:t>
       </w:r>
     </w:p>
     <w:p>
@@ -39,7 +55,7 @@
           <w:color w:val="000000"/>
           <w:sz w:val="32"/>
         </w:rPr>
-        <w:t>jinglesdelight@chiptunes</w:t>
+        <w:t>walker</w:t>
       </w:r>
       <w:r>
         <w:rPr>
@@ -55,7 +71,23 @@
           <w:color w:val="000000"/>
           <w:sz w:val="32"/>
         </w:rPr>
-        <w:t>com</w:t>
+        <w:t>history57@edunet</w:t>
+      </w:r>
+      <w:r>
+        <w:rPr>
+          <w:rFonts w:ascii="Aptos" w:hAnsi="Aptos"/>
+          <w:color w:val="000000"/>
+          <w:sz w:val="32"/>
+        </w:rPr>
+        <w:t>.</w:t>
+      </w:r>
+      <w:r>
+        <w:rPr>
+          <w:rFonts w:ascii="Aptos" w:hAnsi="Aptos"/>
+          <w:color w:val="000000"/>
+          <w:sz w:val="32"/>
+        </w:rPr>
+        <w:t>org</w:t>
       </w:r>
     </w:p>
     <w:p/>
@@ -66,7 +98,7 @@
           <w:color w:val="000000"/>
           <w:sz w:val="24"/>
         </w:rPr>
-        <w:t>Amidst the bustling symphony of existence lies a realm where melodies dance and harmonies intertwine, painting vivid tapestries of sound</w:t>
+        <w:t>History, a captivating subject that stretches from the dawn of humanity to the modern era, is filled with enigmas that ignite our curiosity and compel us to seek knowledge</w:t>
       </w:r>
       <w:r>
         <w:rPr>
@@ -82,7 +114,7 @@
           <w:color w:val="000000"/>
           <w:sz w:val="24"/>
         </w:rPr>
-        <w:t xml:space="preserve"> Unfolding from the depths of human ingenuity, music transcends temporal boundaries, becoming an immortal tapestry woven from the threads of shared experiences</w:t>
+        <w:t xml:space="preserve"> In this vast tapestry of events, from ancient civilizations to pivotal moments that shaped nations, there lie unanswered questions, tantalizing clues, and glimpses into the lives of those who came before us</w:t>
       </w:r>
       <w:r>
         <w:rPr>
@@ -98,23 +130,7 @@
           <w:color w:val="000000"/>
           <w:sz w:val="24"/>
         </w:rPr>
-        <w:t xml:space="preserve"> Across civilizations and epochs, it has served as a mirror reflecting the kaleidoscope of human emotions and aspirations</w:t>
-      </w:r>
-      <w:r>
-        <w:rPr>
-          <w:rFonts w:ascii="Aptos" w:hAnsi="Aptos"/>
-          <w:color w:val="000000"/>
-          <w:sz w:val="24"/>
-        </w:rPr>
-        <w:t>.</w:t>
-      </w:r>
-      <w:r>
-        <w:rPr>
-          <w:rFonts w:ascii="Aptos" w:hAnsi="Aptos"/>
-          <w:color w:val="000000"/>
-          <w:sz w:val="24"/>
-        </w:rPr>
-        <w:t xml:space="preserve"> From ancient incantations to modern compositions, music has breathed life into stories, celebrated triumphs, mourned losses, and whispered secrets with an eloquence surpassing words</w:t>
+        <w:t xml:space="preserve"> As historians, we embark on a thrilling journey to uncover the secrets of the past, piece together fragmented narratives, and shine a light on the hidden forces that have shaped our world</w:t>
       </w:r>
       <w:r>
         <w:rPr>
@@ -139,7 +155,7 @@
           <w:sz w:val="24"/>
         </w:rPr>
         <w:br/>
-        <w:t>The evocative power of music lies in its ability to bypass the barriers of language and culture, forging connections between hearts and souls</w:t>
+        <w:t>Each era holds its own set of mysteries, ranging from the enigmatic disappearance of civilizations to the puzzling motives behind historical figures</w:t>
       </w:r>
       <w:r>
         <w:rPr>
@@ -155,7 +171,7 @@
           <w:color w:val="000000"/>
           <w:sz w:val="24"/>
         </w:rPr>
-        <w:t xml:space="preserve"> The notes, like ethereal messengers, traverse boundaries, reaching into the innermost recesses of our being, stirring emotions that defy articulation</w:t>
+        <w:t xml:space="preserve"> We delve into the lives of great leaders, seeking to understand their decisions and the impact of their actions on the course of history</w:t>
       </w:r>
       <w:r>
         <w:rPr>
@@ -171,7 +187,7 @@
           <w:color w:val="000000"/>
           <w:sz w:val="24"/>
         </w:rPr>
-        <w:t xml:space="preserve"> Be it the melancholic strains of a cello or the exhilarating rhythm of a drumbeat, music possesses an uncanny knack for unlocking the doors of perception, allowing us to glimpse the infinite</w:t>
+        <w:t xml:space="preserve"> Legends and myths, passed down through generations, whisper of heroes and extraordinary events, inviting us to explore the boundaries between fact and fiction</w:t>
       </w:r>
       <w:r>
         <w:rPr>
@@ -187,7 +203,7 @@
           <w:color w:val="000000"/>
           <w:sz w:val="24"/>
         </w:rPr>
-        <w:t xml:space="preserve"> It has the power to transport us to distant lands, paint vibrant pictures in our minds, and ignite fires within our souls</w:t>
+        <w:t xml:space="preserve"> By examining primary sources, artifacts, and historical records, we strive to uncover the truth behind these stories, revealing the realities that shaped our perceptions of the past</w:t>
       </w:r>
       <w:r>
         <w:rPr>
@@ -212,7 +228,7 @@
           <w:sz w:val="24"/>
         </w:rPr>
         <w:br/>
-        <w:t>Whether performed in grand concert halls or hummed softly in the quietude of our own thoughts, music has the unique capacity to shape our perception of reality</w:t>
+        <w:t>Furthermore, we ponder over the broader forces that shape historical developments</w:t>
       </w:r>
       <w:r>
         <w:rPr>
@@ -228,7 +244,7 @@
           <w:color w:val="000000"/>
           <w:sz w:val="24"/>
         </w:rPr>
-        <w:t xml:space="preserve"> It can color our days with joy, cloak them in melancholia, or infuse them with a sense of profound peace</w:t>
+        <w:t xml:space="preserve"> Economic systems, political ideologies, and social movements have all played pivotal roles in shaping the world we live in today</w:t>
       </w:r>
       <w:r>
         <w:rPr>
@@ -244,7 +260,7 @@
           <w:color w:val="000000"/>
           <w:sz w:val="24"/>
         </w:rPr>
-        <w:t xml:space="preserve"> It can amplify the ecstasy of victory or soften the sting of defeat</w:t>
+        <w:t xml:space="preserve"> By analyzing these complex interactions, we gain insights into the factors that drive human behavior and societies</w:t>
       </w:r>
       <w:r>
         <w:rPr>
@@ -260,7 +276,7 @@
           <w:color w:val="000000"/>
           <w:sz w:val="24"/>
         </w:rPr>
-        <w:t xml:space="preserve"> Through its infinite variations and malleable nature, music serves as a mirror to our inner selves, revealing the depths of our emotions and the complexities of our existence</w:t>
+        <w:t xml:space="preserve"> By examining the interplay between individuals, institutions, and the environment, we strive to comprehend the intricate web of cause and effect that has led to our present circumstances</w:t>
       </w:r>
       <w:r>
         <w:rPr>
@@ -287,7 +303,7 @@
           <w:rFonts w:ascii="Aptos" w:hAnsi="Aptos"/>
           <w:color w:val="000000"/>
         </w:rPr>
-        <w:t>Music, with its ethereal essence, has transcended time, weaving its way through history, connecting civilizations and generations</w:t>
+        <w:t>History, with its captivating mysteries and unanswered questions, invites us to embark on a journey of discovery</w:t>
       </w:r>
       <w:r>
         <w:rPr>
@@ -301,7 +317,7 @@
           <w:rFonts w:ascii="Aptos" w:hAnsi="Aptos"/>
           <w:color w:val="000000"/>
         </w:rPr>
-        <w:t xml:space="preserve"> Its ability to transcend barriers of language and culture, capture the spectrum of human emotion, and shape our perception of reality solidifies its place as a timeless and universal art form</w:t>
+        <w:t xml:space="preserve"> We explore the enigmatic desapareance of civilizations, delve into the motives behind historical figures, and seek to separate fact from fiction in legends and myths</w:t>
       </w:r>
       <w:r>
         <w:rPr>
@@ -315,7 +331,21 @@
           <w:rFonts w:ascii="Aptos" w:hAnsi="Aptos"/>
           <w:color w:val="000000"/>
         </w:rPr>
-        <w:t xml:space="preserve"> Like a river meandering through the </w:t>
+        <w:t xml:space="preserve"> Beyond individual stories, we contemplate the broader forces that shape history, including  economic systems, political ideologies, and social movements</w:t>
+      </w:r>
+      <w:r>
+        <w:rPr>
+          <w:rFonts w:ascii="Aptos" w:hAnsi="Aptos"/>
+          <w:color w:val="000000"/>
+        </w:rPr>
+        <w:t>.</w:t>
+      </w:r>
+      <w:r>
+        <w:rPr>
+          <w:rFonts w:ascii="Aptos" w:hAnsi="Aptos"/>
+          <w:color w:val="000000"/>
+        </w:rPr>
+        <w:t xml:space="preserve"> By unveiling the </w:t>
       </w:r>
       <w:r>
         <w:rPr>
@@ -323,7 +353,7 @@
           <w:color w:val="000000"/>
         </w:rPr>
         <w:lastRenderedPageBreak/>
-        <w:t>corridors of time, music continues to flow, carrying with it the echoes of our collective past, present, and future</w:t>
+        <w:t>secrets of the past, we gain insights into the human experience and the complex tapestry of events that have shaped our world today</w:t>
       </w:r>
       <w:r>
         <w:rPr>
@@ -333,6 +363,7 @@
         <w:t>.</w:t>
       </w:r>
     </w:p>
+    <w:p/>
     <w:sectPr>
       <w:pgSz w:w="12240" w:h="15840"/>
       <w:pgMar w:top="1440" w:right="1800" w:bottom="1440" w:left="1800" w:header="720" w:footer="720" w:gutter="0"/>
@@ -516,31 +547,31 @@
       </w:rPr>
     </w:lvl>
   </w:abstractNum>
-  <w:num w:numId="1" w16cid:durableId="121120657">
+  <w:num w:numId="1" w16cid:durableId="1766611445">
     <w:abstractNumId w:val="8"/>
   </w:num>
-  <w:num w:numId="2" w16cid:durableId="1336222942">
+  <w:num w:numId="2" w16cid:durableId="1752043513">
     <w:abstractNumId w:val="6"/>
   </w:num>
-  <w:num w:numId="3" w16cid:durableId="1238400271">
+  <w:num w:numId="3" w16cid:durableId="1647930038">
     <w:abstractNumId w:val="5"/>
   </w:num>
-  <w:num w:numId="4" w16cid:durableId="1705594088">
+  <w:num w:numId="4" w16cid:durableId="688721759">
     <w:abstractNumId w:val="4"/>
   </w:num>
-  <w:num w:numId="5" w16cid:durableId="1164012281">
+  <w:num w:numId="5" w16cid:durableId="262298032">
     <w:abstractNumId w:val="7"/>
   </w:num>
-  <w:num w:numId="6" w16cid:durableId="927618451">
+  <w:num w:numId="6" w16cid:durableId="218371990">
     <w:abstractNumId w:val="3"/>
   </w:num>
-  <w:num w:numId="7" w16cid:durableId="2110395601">
+  <w:num w:numId="7" w16cid:durableId="2085375530">
     <w:abstractNumId w:val="2"/>
   </w:num>
-  <w:num w:numId="8" w16cid:durableId="713772624">
+  <w:num w:numId="8" w16cid:durableId="566499350">
     <w:abstractNumId w:val="1"/>
   </w:num>
-  <w:num w:numId="9" w16cid:durableId="1934123348">
+  <w:num w:numId="9" w16cid:durableId="1475831957">
     <w:abstractNumId w:val="0"/>
   </w:num>
 </w:numbering>
